--- a/handouts/handout-11-kapitel-5-methoden.docx
+++ b/handouts/handout-11-kapitel-5-methoden.docx
@@ -7,8 +7,6 @@
         <w:pStyle w:val="Titel"/>
         <w:spacing w:after="240"/>
       </w:pPr>
-      <w:bookmarkStart w:id="0" w:name="_GoBack"/>
-      <w:bookmarkEnd w:id="0"/>
       <w:r>
         <w:t xml:space="preserve">Kapitel 5: </w:t>
       </w:r>
@@ -169,26 +167,14 @@
       <w:pPr>
         <w:pStyle w:val="Quellcode"/>
         <w:rPr>
+          <w:lang w:val="en-GB"/>
+        </w:rPr>
+      </w:pPr>
+      <w:r>
+        <w:rPr>
           <w:lang w:val="en-US"/>
         </w:rPr>
-      </w:pPr>
-      <w:r>
-        <w:rPr>
-          <w:lang w:val="en-US"/>
-        </w:rPr>
-        <w:t xml:space="preserve">public void </w:t>
-      </w:r>
-      <w:r>
-        <w:rPr>
-          <w:lang w:val="en-US"/>
-        </w:rPr>
-        <w:t>multiMove</w:t>
-      </w:r>
-      <w:r>
-        <w:rPr>
-          <w:lang w:val="en-US"/>
-        </w:rPr>
-        <w:t>(</w:t>
+        <w:t>public void multiMove(</w:t>
       </w:r>
       <w:r>
         <w:rPr>
@@ -210,6 +196,18 @@
         </w:rPr>
         <w:t>)</w:t>
       </w:r>
+      <w:r>
+        <w:rPr>
+          <w:lang w:val="en-US"/>
+        </w:rPr>
+        <w:t xml:space="preserve"> </w:t>
+      </w:r>
+      <w:r>
+        <w:rPr>
+          <w:lang w:val="en-GB"/>
+        </w:rPr>
+        <w:t>{</w:t>
+      </w:r>
     </w:p>
     <w:p>
       <w:pPr>
@@ -222,7 +220,7 @@
         <w:rPr>
           <w:lang w:val="en-GB"/>
         </w:rPr>
-        <w:t>{</w:t>
+        <w:t xml:space="preserve">    int i = 0;</w:t>
       </w:r>
     </w:p>
     <w:p>
@@ -236,48 +234,66 @@
         <w:rPr>
           <w:lang w:val="en-GB"/>
         </w:rPr>
-        <w:t xml:space="preserve">    int i = 0;</w:t>
+        <w:t xml:space="preserve">    </w:t>
       </w:r>
     </w:p>
     <w:p>
       <w:pPr>
         <w:pStyle w:val="Quellcode"/>
         <w:rPr>
+          <w:lang w:val="en-US"/>
+        </w:rPr>
+      </w:pPr>
+      <w:r>
+        <w:rPr>
           <w:lang w:val="en-GB"/>
         </w:rPr>
-      </w:pPr>
+        <w:t xml:space="preserve">    while (i &lt; </w:t>
+      </w:r>
+      <w:r>
+        <w:rPr>
+          <w:b/>
+          <w:lang w:val="en-US"/>
+        </w:rPr>
+        <w:t>steps</w:t>
+      </w:r>
       <w:r>
         <w:rPr>
           <w:lang w:val="en-GB"/>
         </w:rPr>
+        <w:t>)</w:t>
+      </w:r>
+      <w:r>
+        <w:rPr>
+          <w:lang w:val="en-GB"/>
+        </w:rPr>
+        <w:t xml:space="preserve"> </w:t>
+      </w:r>
+      <w:r>
+        <w:rPr>
+          <w:lang w:val="en-GB"/>
+        </w:rPr>
         <w:t xml:space="preserve">    </w:t>
+      </w:r>
+      <w:r>
+        <w:rPr>
+          <w:lang w:val="en-US"/>
+        </w:rPr>
+        <w:t>{</w:t>
       </w:r>
     </w:p>
     <w:p>
       <w:pPr>
         <w:pStyle w:val="Quellcode"/>
-        <w:rPr>
-          <w:lang w:val="en-GB"/>
-        </w:rPr>
-      </w:pPr>
-      <w:r>
-        <w:rPr>
-          <w:lang w:val="en-GB"/>
-        </w:rPr>
-        <w:t xml:space="preserve">    while (i &lt; </w:t>
-      </w:r>
-      <w:r>
-        <w:rPr>
-          <w:b/>
+      </w:pPr>
+      <w:r>
+        <w:rPr>
           <w:lang w:val="en-US"/>
         </w:rPr>
-        <w:t>steps</w:t>
-      </w:r>
-      <w:r>
-        <w:rPr>
-          <w:lang w:val="en-GB"/>
-        </w:rPr>
-        <w:t>)</w:t>
+        <w:t xml:space="preserve">        </w:t>
+      </w:r>
+      <w:r>
+        <w:t>move();</w:t>
       </w:r>
     </w:p>
     <w:p>
@@ -285,13 +301,7 @@
         <w:pStyle w:val="Quellcode"/>
       </w:pPr>
       <w:r>
-        <w:rPr>
-          <w:lang w:val="en-GB"/>
-        </w:rPr>
-        <w:t xml:space="preserve">    </w:t>
-      </w:r>
-      <w:r>
-        <w:t>{</w:t>
+        <w:t xml:space="preserve">        i = i + 1;</w:t>
       </w:r>
     </w:p>
     <w:p>
@@ -299,7 +309,10 @@
         <w:pStyle w:val="Quellcode"/>
       </w:pPr>
       <w:r>
-        <w:t xml:space="preserve">        move();</w:t>
+        <w:t xml:space="preserve">    </w:t>
+      </w:r>
+      <w:r>
+        <w:t>}</w:t>
       </w:r>
     </w:p>
     <w:p>
@@ -307,23 +320,20 @@
         <w:pStyle w:val="Quellcode"/>
       </w:pPr>
       <w:r>
-        <w:t xml:space="preserve">    </w:t>
+        <w:t>}</w:t>
       </w:r>
     </w:p>
     <w:p>
       <w:pPr>
-        <w:pStyle w:val="Quellcode"/>
-      </w:pPr>
-      <w:r>
-        <w:t xml:space="preserve">        i = i + 1;</w:t>
-      </w:r>
+        <w:pStyle w:val="KeinLeerraum"/>
+      </w:pPr>
     </w:p>
     <w:p>
       <w:pPr>
-        <w:pStyle w:val="Quellcode"/>
-      </w:pPr>
-      <w:r>
-        <w:t xml:space="preserve">    }</w:t>
+        <w:spacing w:before="200" w:after="0"/>
+      </w:pPr>
+      <w:r>
+        <w:t>Um z.B. 5 Schritte zu gehen, wird der Wert 5 in der Klammer angegeben:</w:t>
       </w:r>
     </w:p>
     <w:p>
@@ -331,71 +341,48 @@
         <w:pStyle w:val="Quellcode"/>
       </w:pPr>
       <w:r>
-        <w:t>}</w:t>
+        <w:t>multiMove(</w:t>
+      </w:r>
+      <w:r>
+        <w:rPr>
+          <w:b/>
+        </w:rPr>
+        <w:t>5</w:t>
+      </w:r>
+      <w:r>
+        <w:t>);</w:t>
+      </w:r>
+    </w:p>
+    <w:p/>
+    <w:p>
+      <w:pPr>
+        <w:spacing w:before="200" w:after="0"/>
+      </w:pPr>
+      <w:r>
+        <w:t>Um eine Methode mit mehreren Parametern aufzurufen, werden die Werte durch Kommas getrennt.</w:t>
       </w:r>
     </w:p>
     <w:p>
       <w:pPr>
-        <w:spacing w:before="200" w:after="0"/>
-      </w:pPr>
-      <w:r>
-        <w:t>Um z.B. 5 Schritte zu gehen, wird der Wert 5 in der Klammer angegeben:</w:t>
+        <w:pStyle w:val="Quellcode"/>
+      </w:pPr>
+      <w:r>
+        <w:t>drawRectangle</w:t>
+      </w:r>
+      <w:r>
+        <w:t>(</w:t>
+      </w:r>
+      <w:r>
+        <w:rPr>
+          <w:b/>
+        </w:rPr>
+        <w:t>21, 4</w:t>
+      </w:r>
+      <w:r>
+        <w:t>);</w:t>
       </w:r>
     </w:p>
-    <w:p>
-      <w:pPr>
-        <w:pStyle w:val="Quellcode"/>
-      </w:pPr>
-      <w:r>
-        <w:t>multiMove</w:t>
-      </w:r>
-      <w:r>
-        <w:t>(</w:t>
-      </w:r>
-      <w:r>
-        <w:rPr>
-          <w:b/>
-        </w:rPr>
-        <w:t>5</w:t>
-      </w:r>
-      <w:r>
-        <w:t>);</w:t>
-      </w:r>
-    </w:p>
-    <w:p>
-      <w:pPr>
-        <w:spacing w:before="200" w:after="0"/>
-      </w:pPr>
-      <w:r>
-        <w:t xml:space="preserve">Um eine Methode mit mehreren Parametern aufzurufen, werden die Werte durch </w:t>
-      </w:r>
-      <w:r>
-        <w:t>Kommas</w:t>
-      </w:r>
-      <w:r>
-        <w:t xml:space="preserve"> getrennt.</w:t>
-      </w:r>
-    </w:p>
-    <w:p>
-      <w:pPr>
-        <w:pStyle w:val="Quellcode"/>
-      </w:pPr>
-      <w:r>
-        <w:t>drawRectangle</w:t>
-      </w:r>
-      <w:r>
-        <w:t>(</w:t>
-      </w:r>
-      <w:r>
-        <w:rPr>
-          <w:b/>
-        </w:rPr>
-        <w:t>21, 4</w:t>
-      </w:r>
-      <w:r>
-        <w:t>);</w:t>
-      </w:r>
-    </w:p>
+    <w:p/>
     <w:p>
       <w:pPr>
         <w:spacing w:before="360" w:after="0"/>
@@ -1338,117 +1325,127 @@
     <w:p>
       <w:pPr>
         <w:pStyle w:val="Quellcode"/>
-      </w:pPr>
-      <w:r>
+        <w:rPr>
+          <w:lang w:val="en-US"/>
+        </w:rPr>
+      </w:pPr>
+      <w:r>
+        <w:rPr>
+          <w:lang w:val="en-US"/>
+        </w:rPr>
         <w:t xml:space="preserve">public </w:t>
       </w:r>
       <w:r>
         <w:rPr>
           <w:b/>
+          <w:lang w:val="en-US"/>
         </w:rPr>
         <w:t>int</w:t>
       </w:r>
       <w:r>
+        <w:rPr>
+          <w:lang w:val="en-US"/>
+        </w:rPr>
         <w:t xml:space="preserve"> </w:t>
       </w:r>
       <w:r>
+        <w:rPr>
+          <w:lang w:val="en-US"/>
+        </w:rPr>
         <w:t>randomNumber</w:t>
       </w:r>
       <w:r>
+        <w:rPr>
+          <w:lang w:val="en-US"/>
+        </w:rPr>
         <w:t>()</w:t>
+      </w:r>
+      <w:r>
+        <w:rPr>
+          <w:lang w:val="en-US"/>
+        </w:rPr>
+        <w:t xml:space="preserve"> </w:t>
+      </w:r>
+      <w:r>
+        <w:rPr>
+          <w:lang w:val="en-US"/>
+        </w:rPr>
+        <w:t>{</w:t>
       </w:r>
     </w:p>
     <w:p>
       <w:pPr>
         <w:pStyle w:val="Quellcode"/>
-      </w:pPr>
-      <w:r>
-        <w:t>{</w:t>
+        <w:rPr>
+          <w:lang w:val="en-US"/>
+        </w:rPr>
+      </w:pPr>
+      <w:r>
+        <w:rPr>
+          <w:lang w:val="en-US"/>
+        </w:rPr>
+        <w:t xml:space="preserve">    int </w:t>
+      </w:r>
+      <w:r>
+        <w:rPr>
+          <w:lang w:val="en-US"/>
+        </w:rPr>
+        <w:t>random</w:t>
+      </w:r>
+      <w:r>
+        <w:rPr>
+          <w:lang w:val="en-US"/>
+        </w:rPr>
+        <w:t xml:space="preserve"> = G</w:t>
+      </w:r>
+      <w:r>
+        <w:rPr>
+          <w:lang w:val="en-US"/>
+        </w:rPr>
+        <w:t>reenfoot.getRandomNumber(10);</w:t>
       </w:r>
     </w:p>
     <w:p>
       <w:pPr>
         <w:pStyle w:val="Quellcode"/>
+      </w:pPr>
+      <w:r>
         <w:rPr>
           <w:lang w:val="en-US"/>
         </w:rPr>
-      </w:pPr>
-      <w:r>
-        <w:rPr>
-          <w:lang w:val="en-US"/>
-        </w:rPr>
-        <w:t xml:space="preserve">    int </w:t>
-      </w:r>
-      <w:r>
-        <w:rPr>
-          <w:lang w:val="en-US"/>
-        </w:rPr>
+        <w:t xml:space="preserve">    </w:t>
+      </w:r>
+      <w:r>
+        <w:rPr>
+          <w:b/>
+        </w:rPr>
+        <w:t>return</w:t>
+      </w:r>
+      <w:r>
+        <w:t xml:space="preserve"> </w:t>
+      </w:r>
+      <w:r>
         <w:t>random</w:t>
       </w:r>
       <w:r>
-        <w:rPr>
-          <w:lang w:val="en-US"/>
-        </w:rPr>
-        <w:t xml:space="preserve"> = G</w:t>
-      </w:r>
-      <w:r>
-        <w:rPr>
-          <w:lang w:val="en-US"/>
-        </w:rPr>
-        <w:t>reenfoot.getRandomNumber(10);</w:t>
+        <w:t>;</w:t>
       </w:r>
     </w:p>
     <w:p>
       <w:pPr>
         <w:pStyle w:val="Quellcode"/>
-        <w:rPr>
-          <w:lang w:val="en-US"/>
-        </w:rPr>
-      </w:pPr>
-      <w:r>
-        <w:rPr>
-          <w:lang w:val="en-US"/>
-        </w:rPr>
-        <w:t xml:space="preserve">    </w:t>
-      </w:r>
-      <w:r>
-        <w:rPr>
-          <w:b/>
-          <w:lang w:val="en-US"/>
-        </w:rPr>
-        <w:t>return</w:t>
-      </w:r>
-      <w:r>
-        <w:rPr>
-          <w:lang w:val="en-US"/>
-        </w:rPr>
-        <w:t xml:space="preserve"> </w:t>
-      </w:r>
-      <w:r>
-        <w:rPr>
-          <w:lang w:val="en-US"/>
-        </w:rPr>
-        <w:t>random</w:t>
-      </w:r>
-      <w:r>
-        <w:rPr>
-          <w:lang w:val="en-US"/>
-        </w:rPr>
-        <w:t>;</w:t>
+      </w:pPr>
+      <w:r>
+        <w:t>}</w:t>
       </w:r>
     </w:p>
+    <w:p/>
     <w:p>
       <w:pPr>
-        <w:pStyle w:val="Quellcode"/>
-      </w:pPr>
-      <w:r>
-        <w:t>}</w:t>
-      </w:r>
-    </w:p>
-    <w:p>
-      <w:pPr>
         <w:spacing w:before="200" w:after="0"/>
       </w:pPr>
+      <w:bookmarkStart w:id="0" w:name="_GoBack"/>
+      <w:bookmarkEnd w:id="0"/>
       <w:r>
         <w:t>Das</w:t>
       </w:r>
@@ -8973,7 +8970,7 @@
 </file>
 
 <file path=customXml/itemProps2.xml><?xml version="1.0" encoding="utf-8"?>
-<ds:datastoreItem xmlns:ds="http://schemas.openxmlformats.org/officeDocument/2006/customXml" ds:itemID="{1ACEEB70-7B24-4415-8643-8A567702F9CD}">
+<ds:datastoreItem xmlns:ds="http://schemas.openxmlformats.org/officeDocument/2006/customXml" ds:itemID="{620DB7C0-BF95-4675-A258-CC553E6AF93C}">
   <ds:schemaRefs>
     <ds:schemaRef ds:uri="http://schemas.openxmlformats.org/officeDocument/2006/bibliography"/>
   </ds:schemaRefs>
